--- a/docs/buithivan-cv-en.docx
+++ b/docs/buithivan-cv-en.docx
@@ -40,7 +40,7 @@
           <w:noProof/>
         </w:rPr>
         <w:drawing>
-          <wp:anchor distT="0" distB="0" distL="114300" distR="114300" simplePos="0" relativeHeight="251658240" behindDoc="0" locked="0" layoutInCell="1" allowOverlap="0" wp14:anchorId="53FBEA63" wp14:editId="025BC930">
+          <wp:anchor distT="0" distB="0" distL="114300" distR="114300" simplePos="0" relativeHeight="251658240" behindDoc="0" locked="0" layoutInCell="1" allowOverlap="0" wp14:anchorId="68D83FFF" wp14:editId="4B1BFBF1">
             <wp:simplePos x="0" y="0"/>
             <wp:positionH relativeFrom="column">
               <wp:posOffset>4564380</wp:posOffset>
@@ -1053,7 +1053,7 @@
           <w:b/>
           <w:sz w:val="24"/>
         </w:rPr>
-        <w:t>From 02-2022 To 0</w:t>
+        <w:t xml:space="preserve">From 02-2022 To </w:t>
       </w:r>
       <w:r>
         <w:rPr>
@@ -1061,7 +1061,7 @@
           <w:b/>
           <w:sz w:val="24"/>
         </w:rPr>
-        <w:t>5</w:t>
+        <w:t>Present</w:t>
       </w:r>
       <w:r>
         <w:rPr>
@@ -1069,7 +1069,7 @@
           <w:b/>
           <w:sz w:val="24"/>
         </w:rPr>
-        <w:t xml:space="preserve">-2023: Hivelab </w:t>
+        <w:t xml:space="preserve">: Hivelab </w:t>
       </w:r>
       <w:r>
         <w:rPr>

--- a/docs/buithivan-cv-en.docx
+++ b/docs/buithivan-cv-en.docx
@@ -1132,7 +1132,35 @@
           <w:rFonts w:ascii="Arial" w:eastAsia="Arial" w:hAnsi="Arial" w:cs="Arial"/>
           <w:sz w:val="24"/>
         </w:rPr>
-        <w:t xml:space="preserve">Developing website layouts for Japanese clients. </w:t>
+        <w:t xml:space="preserve">Developing website </w:t>
+      </w:r>
+      <w:r>
+        <w:rPr>
+          <w:rFonts w:ascii="Arial" w:eastAsia="Arial" w:hAnsi="Arial" w:cs="Arial"/>
+          <w:sz w:val="24"/>
+        </w:rPr>
+        <w:t>UI</w:t>
+      </w:r>
+      <w:r>
+        <w:rPr>
+          <w:rFonts w:ascii="Arial" w:eastAsia="Arial" w:hAnsi="Arial" w:cs="Arial"/>
+          <w:sz w:val="24"/>
+        </w:rPr>
+        <w:t xml:space="preserve"> for </w:t>
+      </w:r>
+      <w:r>
+        <w:rPr>
+          <w:rFonts w:ascii="Arial" w:eastAsia="Arial" w:hAnsi="Arial" w:cs="Arial"/>
+          <w:sz w:val="24"/>
+        </w:rPr>
+        <w:t>Korean</w:t>
+      </w:r>
+      <w:r>
+        <w:rPr>
+          <w:rFonts w:ascii="Arial" w:eastAsia="Arial" w:hAnsi="Arial" w:cs="Arial"/>
+          <w:sz w:val="24"/>
+        </w:rPr>
+        <w:t xml:space="preserve"> clients. </w:t>
       </w:r>
     </w:p>
     <w:p>
@@ -1260,7 +1288,21 @@
           <w:rFonts w:ascii="Arial" w:eastAsia="Arial" w:hAnsi="Arial" w:cs="Arial"/>
           <w:sz w:val="24"/>
         </w:rPr>
-        <w:t xml:space="preserve"> layouts for Japanese clients. </w:t>
+        <w:t xml:space="preserve"> </w:t>
+      </w:r>
+      <w:r>
+        <w:rPr>
+          <w:rFonts w:ascii="Arial" w:eastAsia="Arial" w:hAnsi="Arial" w:cs="Arial"/>
+          <w:sz w:val="24"/>
+        </w:rPr>
+        <w:t>UI</w:t>
+      </w:r>
+      <w:r>
+        <w:rPr>
+          <w:rFonts w:ascii="Arial" w:eastAsia="Arial" w:hAnsi="Arial" w:cs="Arial"/>
+          <w:sz w:val="24"/>
+        </w:rPr>
+        <w:t xml:space="preserve"> for Japanese clients. </w:t>
       </w:r>
     </w:p>
     <w:p>
